--- a/Docker for Windows によるAPI利用手順書.docx
+++ b/Docker for Windows によるAPI利用手順書.docx
@@ -1,6 +1,6 @@
 
 <file path=word/document.xml><?xml version="1.0" encoding="utf-8"?>
-<w:document xmlns:wpc="http://schemas.microsoft.com/office/word/2010/wordprocessingCanvas" xmlns:cx="http://schemas.microsoft.com/office/drawing/2014/chartex" xmlns:cx1="http://schemas.microsoft.com/office/drawing/2015/9/8/chartex" xmlns:cx2="http://schemas.microsoft.com/office/drawing/2015/10/21/chartex" xmlns:cx3="http://schemas.microsoft.com/office/drawing/2016/5/9/chartex" xmlns:cx4="http://schemas.microsoft.com/office/drawing/2016/5/10/chartex" xmlns:cx5="http://schemas.microsoft.com/office/drawing/2016/5/11/chartex" xmlns:cx6="http://schemas.microsoft.com/office/drawing/2016/5/12/chartex" xmlns:cx7="http://schemas.microsoft.com/office/drawing/2016/5/13/chartex" xmlns:cx8="http://schemas.microsoft.com/office/drawing/2016/5/14/chartex" xmlns:mc="http://schemas.openxmlformats.org/markup-compatibility/2006" xmlns:aink="http://schemas.microsoft.com/office/drawing/2016/ink" xmlns:am3d="http://schemas.microsoft.com/office/drawing/2017/model3d" xmlns:o="urn:schemas-microsoft-com:office:office" xmlns:r="http://schemas.openxmlformats.org/officeDocument/2006/relationships" xmlns:m="http://schemas.openxmlformats.org/officeDocument/2006/math" xmlns:v="urn:schemas-microsoft-com:vml" xmlns:wp14="http://schemas.microsoft.com/office/word/2010/wordprocessingDrawing" xmlns:wp="http://schemas.openxmlformats.org/drawingml/2006/wordprocessingDrawing" xmlns:w10="urn:schemas-microsoft-com:office:word" xmlns:w="http://schemas.openxmlformats.org/wordprocessingml/2006/main" xmlns:w14="http://schemas.microsoft.com/office/word/2010/wordml" xmlns:w15="http://schemas.microsoft.com/office/word/2012/wordml" xmlns:w16cid="http://schemas.microsoft.com/office/word/2016/wordml/cid" xmlns:w16se="http://schemas.microsoft.com/office/word/2015/wordml/symex" xmlns:wpg="http://schemas.microsoft.com/office/word/2010/wordprocessingGroup" xmlns:wpi="http://schemas.microsoft.com/office/word/2010/wordprocessingInk" xmlns:wne="http://schemas.microsoft.com/office/word/2006/wordml" xmlns:wps="http://schemas.microsoft.com/office/word/2010/wordprocessingShape" mc:Ignorable="w14 w15 w16se w16cid wp14">
+<w:document xmlns:wpc="http://schemas.microsoft.com/office/word/2010/wordprocessingCanvas" xmlns:mc="http://schemas.openxmlformats.org/markup-compatibility/2006" xmlns:o="urn:schemas-microsoft-com:office:office" xmlns:r="http://schemas.openxmlformats.org/officeDocument/2006/relationships" xmlns:m="http://schemas.openxmlformats.org/officeDocument/2006/math" xmlns:v="urn:schemas-microsoft-com:vml" xmlns:wp14="http://schemas.microsoft.com/office/word/2010/wordprocessingDrawing" xmlns:wp="http://schemas.openxmlformats.org/drawingml/2006/wordprocessingDrawing" xmlns:w10="urn:schemas-microsoft-com:office:word" xmlns:w="http://schemas.openxmlformats.org/wordprocessingml/2006/main" xmlns:w14="http://schemas.microsoft.com/office/word/2010/wordml" xmlns:w15="http://schemas.microsoft.com/office/word/2012/wordml" xmlns:wpg="http://schemas.microsoft.com/office/word/2010/wordprocessingGroup" xmlns:wpi="http://schemas.microsoft.com/office/word/2010/wordprocessingInk" xmlns:wne="http://schemas.microsoft.com/office/word/2006/wordml" xmlns:wps="http://schemas.microsoft.com/office/word/2010/wordprocessingShape" mc:Ignorable="w14 w15 wp14">
   <w:body>
     <w:p>
       <w:pPr>
@@ -11,7 +11,6 @@
       <w:pPr>
         <w:pStyle w:val="a8"/>
         <w:rPr>
-          <w:rFonts w:hint="eastAsia"/>
           <w:sz w:val="48"/>
           <w:szCs w:val="48"/>
           <w:lang w:val="en-US"/>
@@ -82,9 +81,6 @@
     <w:p>
       <w:pPr>
         <w:pStyle w:val="3"/>
-        <w:rPr>
-          <w:rFonts w:hint="eastAsia"/>
-        </w:rPr>
       </w:pPr>
       <w:r>
         <w:rPr>
@@ -185,9 +181,6 @@
           <w:numId w:val="0"/>
         </w:numPr>
         <w:ind w:left="1080"/>
-        <w:rPr>
-          <w:rFonts w:hint="eastAsia"/>
-        </w:rPr>
       </w:pPr>
     </w:p>
     <w:p>
@@ -275,91 +268,218 @@
     </w:p>
     <w:p>
       <w:pPr>
-        <w:pStyle w:val="3"/>
+        <w:pStyle w:val="4"/>
+      </w:pPr>
+      <w:proofErr w:type="spellStart"/>
+      <w:r>
+        <w:rPr>
+          <w:i w:val="0"/>
+        </w:rPr>
+        <w:t>docker</w:t>
+      </w:r>
+      <w:proofErr w:type="spellEnd"/>
+      <w:r>
+        <w:rPr>
+          <w:i w:val="0"/>
+        </w:rPr>
+        <w:t xml:space="preserve"> </w:t>
+      </w:r>
+      <w:r>
+        <w:rPr>
+          <w:i w:val="0"/>
+        </w:rPr>
+        <w:t>version</w:t>
+      </w:r>
+    </w:p>
+    <w:p>
+      <w:pPr>
+        <w:pStyle w:val="4"/>
         <w:numPr>
           <w:ilvl w:val="0"/>
           <w:numId w:val="0"/>
         </w:numPr>
-        <w:ind w:left="720" w:firstLine="360"/>
-        <w:rPr>
-          <w:lang w:val="en-US"/>
-        </w:rPr>
-      </w:pPr>
-      <w:r>
-        <w:rPr>
-          <w:lang w:val="en-US"/>
-        </w:rPr>
-        <w:t xml:space="preserve">$ </w:t>
-      </w:r>
-      <w:r>
-        <w:rPr>
-          <w:rFonts w:hint="eastAsia"/>
-          <w:lang w:val="en-US"/>
-        </w:rPr>
-        <w:t>d</w:t>
-      </w:r>
-      <w:r>
-        <w:rPr>
-          <w:lang w:val="en-US"/>
-        </w:rPr>
-        <w:t xml:space="preserve">ocker </w:t>
-      </w:r>
-      <w:r>
-        <w:rPr>
-          <w:lang w:val="en-US"/>
-        </w:rPr>
-        <w:t>–</w:t>
-      </w:r>
-      <w:r>
-        <w:rPr>
-          <w:lang w:val="en-US"/>
-        </w:rPr>
-        <w:t>version</w:t>
+        <w:ind w:left="1440"/>
+      </w:pPr>
+    </w:p>
+    <w:p>
+      <w:pPr>
+        <w:pStyle w:val="2"/>
+      </w:pPr>
+      <w:r>
+        <w:rPr>
+          <w:lang w:val="en-US"/>
+        </w:rPr>
+        <w:t>Docker</w:t>
+      </w:r>
+      <w:r>
+        <w:rPr>
+          <w:rFonts w:hint="eastAsia"/>
+          <w:lang w:val="en-US"/>
+        </w:rPr>
+        <w:t>で</w:t>
+      </w:r>
+      <w:r>
+        <w:rPr>
+          <w:lang w:val="en-US"/>
+        </w:rPr>
+        <w:t>Python3.6</w:t>
+      </w:r>
+      <w:r>
+        <w:rPr>
+          <w:rFonts w:hint="eastAsia"/>
+          <w:lang w:val="en-US"/>
+        </w:rPr>
+        <w:t>の環境構築</w:t>
       </w:r>
     </w:p>
     <w:p>
       <w:pPr>
         <w:pStyle w:val="3"/>
+      </w:pPr>
+      <w:r>
+        <w:rPr>
+          <w:lang w:val="en-US"/>
+        </w:rPr>
+        <w:t xml:space="preserve">PowerShell </w:t>
+      </w:r>
+      <w:r>
+        <w:rPr>
+          <w:rFonts w:hint="eastAsia"/>
+          <w:lang w:val="en-US"/>
+        </w:rPr>
+        <w:t>で以下のコマンドを実行</w:t>
+      </w:r>
+    </w:p>
+    <w:p>
+      <w:pPr>
+        <w:pStyle w:val="4"/>
+      </w:pPr>
+      <w:r>
+        <w:rPr>
+          <w:i w:val="0"/>
+        </w:rPr>
+        <w:t>Docker pull python:3.6</w:t>
+      </w:r>
+      <w:r>
+        <w:tab/>
+      </w:r>
+    </w:p>
+    <w:p>
+      <w:pPr>
+        <w:pStyle w:val="1"/>
+      </w:pPr>
+      <w:r>
+        <w:rPr>
+          <w:rFonts w:hint="eastAsia"/>
+        </w:rPr>
+        <w:t>サービスの起動</w:t>
+      </w:r>
+    </w:p>
+    <w:p>
+      <w:pPr>
+        <w:pStyle w:val="2"/>
+      </w:pPr>
+      <w:r>
+        <w:rPr>
+          <w:rFonts w:hint="eastAsia"/>
+        </w:rPr>
+        <w:t>ソースコードを配置</w:t>
+      </w:r>
+    </w:p>
+    <w:p>
+      <w:pPr>
+        <w:pStyle w:val="2"/>
+      </w:pPr>
+      <w:r>
+        <w:rPr>
+          <w:rFonts w:hint="eastAsia"/>
+          <w:lang w:val="en-US"/>
+        </w:rPr>
+        <w:t>配置したディレクトリへ移動し、</w:t>
+      </w:r>
+      <w:r>
+        <w:rPr>
+          <w:rFonts w:hint="eastAsia"/>
+          <w:lang w:val="en-US"/>
+        </w:rPr>
+        <w:t>D</w:t>
+      </w:r>
+      <w:r>
+        <w:rPr>
+          <w:lang w:val="en-US"/>
+        </w:rPr>
+        <w:t>ocker</w:t>
+      </w:r>
+      <w:r>
+        <w:rPr>
+          <w:rFonts w:hint="eastAsia"/>
+          <w:lang w:val="en-US"/>
+        </w:rPr>
+        <w:t>コマンドを実行</w:t>
+      </w:r>
+    </w:p>
+    <w:p>
+      <w:pPr>
+        <w:pStyle w:val="3"/>
+      </w:pPr>
+      <w:r>
+        <w:rPr>
+          <w:rFonts w:hint="eastAsia"/>
+        </w:rPr>
+        <w:t>起動</w:t>
+      </w:r>
+    </w:p>
+    <w:p>
+      <w:pPr>
+        <w:pStyle w:val="4"/>
+      </w:pPr>
+      <w:r>
+        <w:rPr>
+          <w:rFonts w:hint="eastAsia"/>
+        </w:rPr>
+        <w:t>c</w:t>
+      </w:r>
+      <w:r>
+        <w:rPr>
+          <w:i w:val="0"/>
+        </w:rPr>
+        <w:t xml:space="preserve">d </w:t>
+      </w:r>
+      <w:proofErr w:type="spellStart"/>
+      <w:r>
+        <w:rPr>
+          <w:i w:val="0"/>
+        </w:rPr>
+        <w:t>brainpad-toyota</w:t>
+      </w:r>
+      <w:proofErr w:type="spellEnd"/>
+    </w:p>
+    <w:p>
+      <w:pPr>
+        <w:pStyle w:val="4"/>
+        <w:rPr>
+          <w:lang w:val="en-US"/>
+        </w:rPr>
+      </w:pPr>
+      <w:r>
+        <w:rPr>
+          <w:i w:val="0"/>
+        </w:rPr>
+        <w:t>compose/startup_all.sh</w:t>
+      </w:r>
+    </w:p>
+    <w:p>
+      <w:pPr>
+        <w:pStyle w:val="4"/>
         <w:numPr>
           <w:ilvl w:val="0"/>
           <w:numId w:val="0"/>
         </w:numPr>
-        <w:ind w:left="1080"/>
-        <w:rPr>
-          <w:rFonts w:hint="eastAsia"/>
-        </w:rPr>
-      </w:pPr>
-    </w:p>
-    <w:p>
-      <w:pPr>
-        <w:pStyle w:val="2"/>
-      </w:pPr>
-      <w:r>
-        <w:rPr>
-          <w:lang w:val="en-US"/>
-        </w:rPr>
-        <w:t>Docker</w:t>
-      </w:r>
-      <w:r>
-        <w:rPr>
-          <w:rFonts w:hint="eastAsia"/>
-          <w:lang w:val="en-US"/>
-        </w:rPr>
-        <w:t>で</w:t>
-      </w:r>
-      <w:r>
-        <w:rPr>
-          <w:lang w:val="en-US"/>
-        </w:rPr>
-        <w:t>Python3.6</w:t>
-      </w:r>
-      <w:r>
-        <w:rPr>
-          <w:rFonts w:hint="eastAsia"/>
-          <w:lang w:val="en-US"/>
-        </w:rPr>
-        <w:t>の環境構築</w:t>
-      </w:r>
+        <w:ind w:left="1440"/>
+        <w:rPr>
+          <w:lang w:val="en-US"/>
+        </w:rPr>
+      </w:pPr>
     </w:p>
     <w:p>
       <w:pPr>
@@ -367,379 +487,110 @@
       </w:pPr>
       <w:r>
         <w:rPr>
-          <w:lang w:val="en-US"/>
-        </w:rPr>
-        <w:t xml:space="preserve">PowerShell </w:t>
-      </w:r>
-      <w:r>
-        <w:rPr>
-          <w:rFonts w:hint="eastAsia"/>
-          <w:lang w:val="en-US"/>
-        </w:rPr>
-        <w:t>で以下のコマンドを実行</w:t>
+          <w:rFonts w:hint="eastAsia"/>
+        </w:rPr>
+        <w:t>停止</w:t>
+      </w:r>
+    </w:p>
+    <w:p>
+      <w:pPr>
+        <w:pStyle w:val="4"/>
+        <w:rPr>
+          <w:i w:val="0"/>
+        </w:rPr>
+      </w:pPr>
+      <w:r>
+        <w:rPr>
+          <w:i w:val="0"/>
+        </w:rPr>
+        <w:t xml:space="preserve">cd </w:t>
+      </w:r>
+      <w:proofErr w:type="spellStart"/>
+      <w:r>
+        <w:rPr>
+          <w:i w:val="0"/>
+        </w:rPr>
+        <w:t>brainpad-toyota</w:t>
+      </w:r>
+      <w:proofErr w:type="spellEnd"/>
+    </w:p>
+    <w:p>
+      <w:pPr>
+        <w:pStyle w:val="4"/>
+      </w:pPr>
+      <w:r>
+        <w:rPr>
+          <w:i w:val="0"/>
+        </w:rPr>
+        <w:t>compose/shutdown_all.sh</w:t>
       </w:r>
     </w:p>
     <w:p>
       <w:pPr>
         <w:pStyle w:val="3"/>
+      </w:pPr>
+      <w:r>
+        <w:rPr>
+          <w:rFonts w:hint="eastAsia"/>
+        </w:rPr>
+        <w:t>ログの確認</w:t>
+      </w:r>
+    </w:p>
+    <w:p>
+      <w:pPr>
+        <w:pStyle w:val="4"/>
+        <w:rPr>
+          <w:i w:val="0"/>
+        </w:rPr>
+      </w:pPr>
+      <w:r>
+        <w:rPr>
+          <w:i w:val="0"/>
+        </w:rPr>
+        <w:t>cd compose/</w:t>
+      </w:r>
+      <w:proofErr w:type="spellStart"/>
+      <w:r>
+        <w:rPr>
+          <w:i w:val="0"/>
+        </w:rPr>
+        <w:t>django</w:t>
+      </w:r>
+      <w:proofErr w:type="spellEnd"/>
+      <w:r>
+        <w:rPr>
+          <w:i w:val="0"/>
+        </w:rPr>
+        <w:t>-server</w:t>
+      </w:r>
+    </w:p>
+    <w:p>
+      <w:pPr>
+        <w:pStyle w:val="4"/>
+      </w:pPr>
+      <w:proofErr w:type="spellStart"/>
+      <w:r>
+        <w:rPr>
+          <w:i w:val="0"/>
+        </w:rPr>
+        <w:t>docker</w:t>
+      </w:r>
+      <w:proofErr w:type="spellEnd"/>
+      <w:r>
+        <w:rPr>
+          <w:i w:val="0"/>
+        </w:rPr>
+        <w:t>-compose logs –f</w:t>
+      </w:r>
+    </w:p>
+    <w:p>
+      <w:pPr>
+        <w:pStyle w:val="4"/>
         <w:numPr>
           <w:ilvl w:val="0"/>
           <w:numId w:val="0"/>
         </w:numPr>
-        <w:ind w:left="720" w:firstLineChars="200" w:firstLine="440"/>
-        <w:rPr>
-          <w:rFonts w:hint="eastAsia"/>
-        </w:rPr>
-      </w:pPr>
-      <w:r>
-        <w:rPr>
-          <w:lang w:val="en-US"/>
-        </w:rPr>
-        <w:t xml:space="preserve">$ </w:t>
-      </w:r>
-      <w:r>
-        <w:rPr>
-          <w:lang w:val="en-US"/>
-        </w:rPr>
-        <w:t>docker pull python:3.6</w:t>
-      </w:r>
-    </w:p>
-    <w:p>
-      <w:pPr>
-        <w:pStyle w:val="3"/>
-        <w:numPr>
-          <w:ilvl w:val="0"/>
-          <w:numId w:val="0"/>
-        </w:numPr>
-        <w:rPr>
-          <w:rFonts w:hint="eastAsia"/>
-        </w:rPr>
-      </w:pPr>
-      <w:r>
-        <w:tab/>
-      </w:r>
-    </w:p>
-    <w:p>
-      <w:pPr>
-        <w:pStyle w:val="1"/>
-      </w:pPr>
-      <w:r>
-        <w:rPr>
-          <w:rFonts w:hint="eastAsia"/>
-        </w:rPr>
-        <w:t>サービスの起動</w:t>
-      </w:r>
-    </w:p>
-    <w:p>
-      <w:pPr>
-        <w:pStyle w:val="2"/>
-      </w:pPr>
-      <w:r>
-        <w:rPr>
-          <w:rFonts w:hint="eastAsia"/>
-        </w:rPr>
-        <w:t>ソースコードを配置</w:t>
-      </w:r>
-    </w:p>
-    <w:p>
-      <w:pPr>
-        <w:pStyle w:val="2"/>
-      </w:pPr>
-      <w:r>
-        <w:rPr>
-          <w:rFonts w:hint="eastAsia"/>
-          <w:lang w:val="en-US"/>
-        </w:rPr>
-        <w:t>配置したディレクトリへ移動し、</w:t>
-      </w:r>
-      <w:bookmarkStart w:id="0" w:name="_GoBack"/>
-      <w:bookmarkEnd w:id="0"/>
-      <w:r>
-        <w:rPr>
-          <w:rFonts w:hint="eastAsia"/>
-          <w:lang w:val="en-US"/>
-        </w:rPr>
-        <w:t>D</w:t>
-      </w:r>
-      <w:r>
-        <w:rPr>
-          <w:lang w:val="en-US"/>
-        </w:rPr>
-        <w:t>ocker</w:t>
-      </w:r>
-      <w:r>
-        <w:rPr>
-          <w:rFonts w:hint="eastAsia"/>
-          <w:lang w:val="en-US"/>
-        </w:rPr>
-        <w:t>コマンドを実行</w:t>
-      </w:r>
-    </w:p>
-    <w:p>
-      <w:pPr>
-        <w:pStyle w:val="3"/>
-      </w:pPr>
-      <w:r>
-        <w:rPr>
-          <w:rFonts w:hint="eastAsia"/>
-        </w:rPr>
-        <w:t>起動</w:t>
-      </w:r>
-    </w:p>
-    <w:p>
-      <w:pPr>
-        <w:pStyle w:val="3"/>
-        <w:numPr>
-          <w:ilvl w:val="0"/>
-          <w:numId w:val="0"/>
-        </w:numPr>
-        <w:ind w:left="720"/>
-        <w:rPr>
-          <w:lang w:val="en-US"/>
-        </w:rPr>
-      </w:pPr>
-      <w:r>
-        <w:rPr>
-          <w:rFonts w:hint="eastAsia"/>
-        </w:rPr>
-        <w:t xml:space="preserve">　　</w:t>
-      </w:r>
-      <w:r>
-        <w:rPr>
-          <w:lang w:val="en-US"/>
-        </w:rPr>
-        <w:t xml:space="preserve">$ </w:t>
-      </w:r>
-      <w:r>
-        <w:rPr>
-          <w:lang w:val="en-US"/>
-        </w:rPr>
-        <w:t xml:space="preserve">cd </w:t>
-      </w:r>
-      <w:proofErr w:type="spellStart"/>
-      <w:r>
-        <w:rPr>
-          <w:lang w:val="en-US"/>
-        </w:rPr>
-        <w:t>brainpad-toyota</w:t>
-      </w:r>
-      <w:proofErr w:type="spellEnd"/>
-    </w:p>
-    <w:p>
-      <w:pPr>
-        <w:pStyle w:val="3"/>
-        <w:numPr>
-          <w:ilvl w:val="0"/>
-          <w:numId w:val="0"/>
-        </w:numPr>
-        <w:ind w:left="720"/>
-        <w:rPr>
-          <w:rFonts w:hint="eastAsia"/>
-          <w:lang w:val="en-US"/>
-        </w:rPr>
-      </w:pPr>
-      <w:r>
-        <w:rPr>
-          <w:rFonts w:hint="eastAsia"/>
-          <w:lang w:val="en-US"/>
-        </w:rPr>
-        <w:t xml:space="preserve"> </w:t>
-      </w:r>
-      <w:r>
-        <w:rPr>
-          <w:lang w:val="en-US"/>
-        </w:rPr>
-        <w:t xml:space="preserve">        $ </w:t>
-      </w:r>
-      <w:r>
-        <w:rPr>
-          <w:lang w:val="en-US"/>
-        </w:rPr>
-        <w:t>compose/startup_all.sh</w:t>
-      </w:r>
-    </w:p>
-    <w:p>
-      <w:pPr>
-        <w:pStyle w:val="3"/>
-      </w:pPr>
-      <w:r>
-        <w:rPr>
-          <w:rFonts w:hint="eastAsia"/>
-        </w:rPr>
-        <w:lastRenderedPageBreak/>
-        <w:t>停止</w:t>
-      </w:r>
-    </w:p>
-    <w:p>
-      <w:pPr>
-        <w:pStyle w:val="3"/>
-        <w:numPr>
-          <w:ilvl w:val="0"/>
-          <w:numId w:val="0"/>
-        </w:numPr>
-        <w:ind w:left="720"/>
-        <w:rPr>
-          <w:lang w:val="en-US"/>
-        </w:rPr>
-      </w:pPr>
-      <w:r>
-        <w:rPr>
-          <w:rFonts w:hint="eastAsia"/>
-        </w:rPr>
-        <w:t xml:space="preserve">　　</w:t>
-      </w:r>
-      <w:r>
-        <w:rPr>
-          <w:lang w:val="en-US"/>
-        </w:rPr>
-        <w:t xml:space="preserve">$ </w:t>
-      </w:r>
-      <w:r>
-        <w:rPr>
-          <w:lang w:val="en-US"/>
-        </w:rPr>
-        <w:t xml:space="preserve">cd </w:t>
-      </w:r>
-      <w:proofErr w:type="spellStart"/>
-      <w:r>
-        <w:rPr>
-          <w:lang w:val="en-US"/>
-        </w:rPr>
-        <w:t>brainpad-toyota</w:t>
-      </w:r>
-      <w:proofErr w:type="spellEnd"/>
-    </w:p>
-    <w:p>
-      <w:pPr>
-        <w:pStyle w:val="3"/>
-        <w:numPr>
-          <w:ilvl w:val="0"/>
-          <w:numId w:val="0"/>
-        </w:numPr>
-        <w:ind w:left="720"/>
-        <w:rPr>
-          <w:rFonts w:hint="eastAsia"/>
-          <w:lang w:val="en-US"/>
-        </w:rPr>
-      </w:pPr>
-      <w:r>
-        <w:rPr>
-          <w:rFonts w:hint="eastAsia"/>
-          <w:lang w:val="en-US"/>
-        </w:rPr>
-        <w:t xml:space="preserve"> </w:t>
-      </w:r>
-      <w:r>
-        <w:rPr>
-          <w:lang w:val="en-US"/>
-        </w:rPr>
-        <w:t xml:space="preserve">        $ </w:t>
-      </w:r>
-      <w:r>
-        <w:rPr>
-          <w:lang w:val="en-US"/>
-        </w:rPr>
-        <w:t>compose/</w:t>
-      </w:r>
-      <w:r>
-        <w:rPr>
-          <w:lang w:val="en-US"/>
-        </w:rPr>
-        <w:t>shutdown</w:t>
-      </w:r>
-      <w:r>
-        <w:rPr>
-          <w:lang w:val="en-US"/>
-        </w:rPr>
-        <w:t>_all.sh</w:t>
-      </w:r>
-    </w:p>
-    <w:p>
-      <w:pPr>
-        <w:pStyle w:val="3"/>
-      </w:pPr>
-      <w:r>
-        <w:rPr>
-          <w:rFonts w:hint="eastAsia"/>
-        </w:rPr>
-        <w:t>ログの確認</w:t>
-      </w:r>
-    </w:p>
-    <w:p>
-      <w:pPr>
-        <w:pStyle w:val="3"/>
-        <w:numPr>
-          <w:ilvl w:val="0"/>
-          <w:numId w:val="0"/>
-        </w:numPr>
-        <w:ind w:left="1080"/>
-        <w:rPr>
-          <w:lang w:val="en-US"/>
-        </w:rPr>
-      </w:pPr>
-      <w:r>
-        <w:rPr>
-          <w:lang w:val="en-US"/>
-        </w:rPr>
-        <w:t xml:space="preserve">$ </w:t>
-      </w:r>
-      <w:r>
-        <w:rPr>
-          <w:lang w:val="en-US"/>
-        </w:rPr>
-        <w:t>cd compose/</w:t>
-      </w:r>
-      <w:proofErr w:type="spellStart"/>
-      <w:r>
-        <w:rPr>
-          <w:lang w:val="en-US"/>
-        </w:rPr>
-        <w:t>django</w:t>
-      </w:r>
-      <w:proofErr w:type="spellEnd"/>
-      <w:r>
-        <w:rPr>
-          <w:lang w:val="en-US"/>
-        </w:rPr>
-        <w:t>-server</w:t>
-      </w:r>
-    </w:p>
-    <w:p>
-      <w:pPr>
-        <w:pStyle w:val="3"/>
-        <w:numPr>
-          <w:ilvl w:val="0"/>
-          <w:numId w:val="0"/>
-        </w:numPr>
-        <w:ind w:left="1080"/>
-        <w:rPr>
-          <w:lang w:val="en-US"/>
-        </w:rPr>
-      </w:pPr>
-      <w:r>
-        <w:rPr>
-          <w:lang w:val="en-US"/>
-        </w:rPr>
-        <w:t xml:space="preserve">$ </w:t>
-      </w:r>
-      <w:r>
-        <w:rPr>
-          <w:lang w:val="en-US"/>
-        </w:rPr>
-        <w:t>docker-compose logs -f</w:t>
-      </w:r>
-    </w:p>
-    <w:p>
-      <w:pPr>
-        <w:pStyle w:val="2"/>
-        <w:numPr>
-          <w:ilvl w:val="0"/>
-          <w:numId w:val="0"/>
-        </w:numPr>
-        <w:ind w:left="720"/>
-        <w:rPr>
-          <w:rFonts w:hint="eastAsia"/>
-        </w:rPr>
+        <w:ind w:left="1440"/>
       </w:pPr>
     </w:p>
     <w:p>
@@ -763,7 +614,21 @@
             <w:rStyle w:val="af5"/>
             <w:lang w:val="en-US"/>
           </w:rPr>
-          <w:t>SwaggerUI</w:t>
+          <w:t>Swag</w:t>
+        </w:r>
+        <w:r>
+          <w:rPr>
+            <w:rStyle w:val="af5"/>
+            <w:lang w:val="en-US"/>
+          </w:rPr>
+          <w:t>g</w:t>
+        </w:r>
+        <w:r>
+          <w:rPr>
+            <w:rStyle w:val="af5"/>
+            <w:lang w:val="en-US"/>
+          </w:rPr>
+          <w:t>erUI</w:t>
         </w:r>
       </w:hyperlink>
     </w:p>
@@ -771,7 +636,9 @@
       <w:pPr>
         <w:pStyle w:val="3"/>
         <w:rPr>
-          <w:rFonts w:hint="eastAsia"/>
+          <w:rStyle w:val="af5"/>
+          <w:color w:val="707070" w:themeColor="accent1"/>
+          <w:u w:val="none"/>
         </w:rPr>
       </w:pPr>
       <w:hyperlink r:id="rId9" w:history="1">
@@ -788,9 +655,99 @@
             <w:rFonts w:hint="eastAsia"/>
             <w:lang w:val="en-US"/>
           </w:rPr>
-          <w:t>管理画面</w:t>
+          <w:t>管</w:t>
+        </w:r>
+        <w:r>
+          <w:rPr>
+            <w:rStyle w:val="af5"/>
+            <w:rFonts w:hint="eastAsia"/>
+            <w:lang w:val="en-US"/>
+          </w:rPr>
+          <w:t>理画面</w:t>
         </w:r>
       </w:hyperlink>
+    </w:p>
+    <w:p>
+      <w:pPr>
+        <w:pStyle w:val="4"/>
+        <w:numPr>
+          <w:ilvl w:val="0"/>
+          <w:numId w:val="0"/>
+        </w:numPr>
+        <w:ind w:left="1440" w:hanging="360"/>
+        <w:rPr>
+          <w:i w:val="0"/>
+        </w:rPr>
+      </w:pPr>
+      <w:r>
+        <w:rPr>
+          <w:rFonts w:hint="eastAsia"/>
+          <w:i w:val="0"/>
+        </w:rPr>
+        <w:t>‣</w:t>
+      </w:r>
+      <w:r>
+        <w:rPr>
+          <w:rFonts w:hint="eastAsia"/>
+          <w:i w:val="0"/>
+        </w:rPr>
+        <w:t>ユーザー名</w:t>
+      </w:r>
+      <w:r>
+        <w:rPr>
+          <w:rFonts w:hint="eastAsia"/>
+          <w:i w:val="0"/>
+        </w:rPr>
+        <w:t>:</w:t>
+      </w:r>
+      <w:r>
+        <w:rPr>
+          <w:i w:val="0"/>
+        </w:rPr>
+        <w:t xml:space="preserve"> admin</w:t>
+      </w:r>
+    </w:p>
+    <w:p>
+      <w:pPr>
+        <w:pStyle w:val="4"/>
+        <w:numPr>
+          <w:ilvl w:val="0"/>
+          <w:numId w:val="0"/>
+        </w:numPr>
+        <w:ind w:left="1440" w:hanging="360"/>
+        <w:rPr>
+          <w:i w:val="0"/>
+        </w:rPr>
+      </w:pPr>
+      <w:r>
+        <w:rPr>
+          <w:rFonts w:hint="eastAsia"/>
+          <w:i w:val="0"/>
+        </w:rPr>
+        <w:t>‣</w:t>
+      </w:r>
+      <w:r>
+        <w:rPr>
+          <w:rFonts w:hint="eastAsia"/>
+          <w:i w:val="0"/>
+        </w:rPr>
+        <w:t>パスワード</w:t>
+      </w:r>
+      <w:r>
+        <w:rPr>
+          <w:rFonts w:hint="eastAsia"/>
+          <w:i w:val="0"/>
+        </w:rPr>
+        <w:t>:</w:t>
+      </w:r>
+      <w:r>
+        <w:rPr>
+          <w:i w:val="0"/>
+        </w:rPr>
+        <w:t xml:space="preserve"> admin</w:t>
+      </w:r>
+      <w:bookmarkStart w:id="0" w:name="_GoBack"/>
+      <w:bookmarkEnd w:id="0"/>
     </w:p>
     <w:p>
       <w:pPr>
@@ -802,7 +759,6 @@
         <w:wordWrap w:val="0"/>
         <w:jc w:val="right"/>
         <w:rPr>
-          <w:rFonts w:hint="eastAsia"/>
           <w:lang w:val="en-US"/>
         </w:rPr>
       </w:pPr>
@@ -827,7 +783,7 @@
 </file>
 
 <file path=word/endnotes.xml><?xml version="1.0" encoding="utf-8"?>
-<w:endnotes xmlns:wpc="http://schemas.microsoft.com/office/word/2010/wordprocessingCanvas" xmlns:cx="http://schemas.microsoft.com/office/drawing/2014/chartex" xmlns:cx1="http://schemas.microsoft.com/office/drawing/2015/9/8/chartex" xmlns:cx2="http://schemas.microsoft.com/office/drawing/2015/10/21/chartex" xmlns:cx3="http://schemas.microsoft.com/office/drawing/2016/5/9/chartex" xmlns:cx4="http://schemas.microsoft.com/office/drawing/2016/5/10/chartex" xmlns:cx5="http://schemas.microsoft.com/office/drawing/2016/5/11/chartex" xmlns:cx6="http://schemas.microsoft.com/office/drawing/2016/5/12/chartex" xmlns:cx7="http://schemas.microsoft.com/office/drawing/2016/5/13/chartex" xmlns:cx8="http://schemas.microsoft.com/office/drawing/2016/5/14/chartex" xmlns:mc="http://schemas.openxmlformats.org/markup-compatibility/2006" xmlns:aink="http://schemas.microsoft.com/office/drawing/2016/ink" xmlns:am3d="http://schemas.microsoft.com/office/drawing/2017/model3d" xmlns:o="urn:schemas-microsoft-com:office:office" xmlns:r="http://schemas.openxmlformats.org/officeDocument/2006/relationships" xmlns:m="http://schemas.openxmlformats.org/officeDocument/2006/math" xmlns:v="urn:schemas-microsoft-com:vml" xmlns:wp14="http://schemas.microsoft.com/office/word/2010/wordprocessingDrawing" xmlns:wp="http://schemas.openxmlformats.org/drawingml/2006/wordprocessingDrawing" xmlns:w10="urn:schemas-microsoft-com:office:word" xmlns:w="http://schemas.openxmlformats.org/wordprocessingml/2006/main" xmlns:w14="http://schemas.microsoft.com/office/word/2010/wordml" xmlns:w15="http://schemas.microsoft.com/office/word/2012/wordml" xmlns:w16cid="http://schemas.microsoft.com/office/word/2016/wordml/cid" xmlns:w16se="http://schemas.microsoft.com/office/word/2015/wordml/symex" xmlns:wpg="http://schemas.microsoft.com/office/word/2010/wordprocessingGroup" xmlns:wpi="http://schemas.microsoft.com/office/word/2010/wordprocessingInk" xmlns:wne="http://schemas.microsoft.com/office/word/2006/wordml" xmlns:wps="http://schemas.microsoft.com/office/word/2010/wordprocessingShape" mc:Ignorable="w14 w15 w16se w16cid wp14">
+<w:endnotes xmlns:wpc="http://schemas.microsoft.com/office/word/2010/wordprocessingCanvas" xmlns:mc="http://schemas.openxmlformats.org/markup-compatibility/2006" xmlns:o="urn:schemas-microsoft-com:office:office" xmlns:r="http://schemas.openxmlformats.org/officeDocument/2006/relationships" xmlns:m="http://schemas.openxmlformats.org/officeDocument/2006/math" xmlns:v="urn:schemas-microsoft-com:vml" xmlns:wp14="http://schemas.microsoft.com/office/word/2010/wordprocessingDrawing" xmlns:wp="http://schemas.openxmlformats.org/drawingml/2006/wordprocessingDrawing" xmlns:w10="urn:schemas-microsoft-com:office:word" xmlns:w="http://schemas.openxmlformats.org/wordprocessingml/2006/main" xmlns:w14="http://schemas.microsoft.com/office/word/2010/wordml" xmlns:w15="http://schemas.microsoft.com/office/word/2012/wordml" xmlns:wpg="http://schemas.microsoft.com/office/word/2010/wordprocessingGroup" xmlns:wpi="http://schemas.microsoft.com/office/word/2010/wordprocessingInk" xmlns:wne="http://schemas.microsoft.com/office/word/2006/wordml" xmlns:wps="http://schemas.microsoft.com/office/word/2010/wordprocessingShape" mc:Ignorable="w14 w15 wp14">
   <w:endnote w:type="separator" w:id="-1">
     <w:p>
       <w:pPr>
@@ -854,7 +810,7 @@
 </file>
 
 <file path=word/footer1.xml><?xml version="1.0" encoding="utf-8"?>
-<w:ftr xmlns:wpc="http://schemas.microsoft.com/office/word/2010/wordprocessingCanvas" xmlns:cx="http://schemas.microsoft.com/office/drawing/2014/chartex" xmlns:cx1="http://schemas.microsoft.com/office/drawing/2015/9/8/chartex" xmlns:cx2="http://schemas.microsoft.com/office/drawing/2015/10/21/chartex" xmlns:cx3="http://schemas.microsoft.com/office/drawing/2016/5/9/chartex" xmlns:cx4="http://schemas.microsoft.com/office/drawing/2016/5/10/chartex" xmlns:cx5="http://schemas.microsoft.com/office/drawing/2016/5/11/chartex" xmlns:cx6="http://schemas.microsoft.com/office/drawing/2016/5/12/chartex" xmlns:cx7="http://schemas.microsoft.com/office/drawing/2016/5/13/chartex" xmlns:cx8="http://schemas.microsoft.com/office/drawing/2016/5/14/chartex" xmlns:mc="http://schemas.openxmlformats.org/markup-compatibility/2006" xmlns:aink="http://schemas.microsoft.com/office/drawing/2016/ink" xmlns:am3d="http://schemas.microsoft.com/office/drawing/2017/model3d" xmlns:o="urn:schemas-microsoft-com:office:office" xmlns:r="http://schemas.openxmlformats.org/officeDocument/2006/relationships" xmlns:m="http://schemas.openxmlformats.org/officeDocument/2006/math" xmlns:v="urn:schemas-microsoft-com:vml" xmlns:wp14="http://schemas.microsoft.com/office/word/2010/wordprocessingDrawing" xmlns:wp="http://schemas.openxmlformats.org/drawingml/2006/wordprocessingDrawing" xmlns:w10="urn:schemas-microsoft-com:office:word" xmlns:w="http://schemas.openxmlformats.org/wordprocessingml/2006/main" xmlns:w14="http://schemas.microsoft.com/office/word/2010/wordml" xmlns:w15="http://schemas.microsoft.com/office/word/2012/wordml" xmlns:w16cid="http://schemas.microsoft.com/office/word/2016/wordml/cid" xmlns:w16se="http://schemas.microsoft.com/office/word/2015/wordml/symex" xmlns:wpg="http://schemas.microsoft.com/office/word/2010/wordprocessingGroup" xmlns:wpi="http://schemas.microsoft.com/office/word/2010/wordprocessingInk" xmlns:wne="http://schemas.microsoft.com/office/word/2006/wordml" xmlns:wps="http://schemas.microsoft.com/office/word/2010/wordprocessingShape" mc:Ignorable="w14 w15 w16se w16cid wp14">
+<w:ftr xmlns:wpc="http://schemas.microsoft.com/office/word/2010/wordprocessingCanvas" xmlns:mc="http://schemas.openxmlformats.org/markup-compatibility/2006" xmlns:o="urn:schemas-microsoft-com:office:office" xmlns:r="http://schemas.openxmlformats.org/officeDocument/2006/relationships" xmlns:m="http://schemas.openxmlformats.org/officeDocument/2006/math" xmlns:v="urn:schemas-microsoft-com:vml" xmlns:wp14="http://schemas.microsoft.com/office/word/2010/wordprocessingDrawing" xmlns:wp="http://schemas.openxmlformats.org/drawingml/2006/wordprocessingDrawing" xmlns:w10="urn:schemas-microsoft-com:office:word" xmlns:w="http://schemas.openxmlformats.org/wordprocessingml/2006/main" xmlns:w14="http://schemas.microsoft.com/office/word/2010/wordml" xmlns:w15="http://schemas.microsoft.com/office/word/2012/wordml" xmlns:wpg="http://schemas.microsoft.com/office/word/2010/wordprocessingGroup" xmlns:wpi="http://schemas.microsoft.com/office/word/2010/wordprocessingInk" xmlns:wne="http://schemas.microsoft.com/office/word/2006/wordml" xmlns:wps="http://schemas.microsoft.com/office/word/2010/wordprocessingShape" mc:Ignorable="w14 w15 wp14">
   <w:p>
     <w:pPr>
       <w:pStyle w:val="a5"/>
@@ -885,7 +841,7 @@
 </file>
 
 <file path=word/footnotes.xml><?xml version="1.0" encoding="utf-8"?>
-<w:footnotes xmlns:wpc="http://schemas.microsoft.com/office/word/2010/wordprocessingCanvas" xmlns:cx="http://schemas.microsoft.com/office/drawing/2014/chartex" xmlns:cx1="http://schemas.microsoft.com/office/drawing/2015/9/8/chartex" xmlns:cx2="http://schemas.microsoft.com/office/drawing/2015/10/21/chartex" xmlns:cx3="http://schemas.microsoft.com/office/drawing/2016/5/9/chartex" xmlns:cx4="http://schemas.microsoft.com/office/drawing/2016/5/10/chartex" xmlns:cx5="http://schemas.microsoft.com/office/drawing/2016/5/11/chartex" xmlns:cx6="http://schemas.microsoft.com/office/drawing/2016/5/12/chartex" xmlns:cx7="http://schemas.microsoft.com/office/drawing/2016/5/13/chartex" xmlns:cx8="http://schemas.microsoft.com/office/drawing/2016/5/14/chartex" xmlns:mc="http://schemas.openxmlformats.org/markup-compatibility/2006" xmlns:aink="http://schemas.microsoft.com/office/drawing/2016/ink" xmlns:am3d="http://schemas.microsoft.com/office/drawing/2017/model3d" xmlns:o="urn:schemas-microsoft-com:office:office" xmlns:r="http://schemas.openxmlformats.org/officeDocument/2006/relationships" xmlns:m="http://schemas.openxmlformats.org/officeDocument/2006/math" xmlns:v="urn:schemas-microsoft-com:vml" xmlns:wp14="http://schemas.microsoft.com/office/word/2010/wordprocessingDrawing" xmlns:wp="http://schemas.openxmlformats.org/drawingml/2006/wordprocessingDrawing" xmlns:w10="urn:schemas-microsoft-com:office:word" xmlns:w="http://schemas.openxmlformats.org/wordprocessingml/2006/main" xmlns:w14="http://schemas.microsoft.com/office/word/2010/wordml" xmlns:w15="http://schemas.microsoft.com/office/word/2012/wordml" xmlns:w16cid="http://schemas.microsoft.com/office/word/2016/wordml/cid" xmlns:w16se="http://schemas.microsoft.com/office/word/2015/wordml/symex" xmlns:wpg="http://schemas.microsoft.com/office/word/2010/wordprocessingGroup" xmlns:wpi="http://schemas.microsoft.com/office/word/2010/wordprocessingInk" xmlns:wne="http://schemas.microsoft.com/office/word/2006/wordml" xmlns:wps="http://schemas.microsoft.com/office/word/2010/wordprocessingShape" mc:Ignorable="w14 w15 w16se w16cid wp14">
+<w:footnotes xmlns:wpc="http://schemas.microsoft.com/office/word/2010/wordprocessingCanvas" xmlns:mc="http://schemas.openxmlformats.org/markup-compatibility/2006" xmlns:o="urn:schemas-microsoft-com:office:office" xmlns:r="http://schemas.openxmlformats.org/officeDocument/2006/relationships" xmlns:m="http://schemas.openxmlformats.org/officeDocument/2006/math" xmlns:v="urn:schemas-microsoft-com:vml" xmlns:wp14="http://schemas.microsoft.com/office/word/2010/wordprocessingDrawing" xmlns:wp="http://schemas.openxmlformats.org/drawingml/2006/wordprocessingDrawing" xmlns:w10="urn:schemas-microsoft-com:office:word" xmlns:w="http://schemas.openxmlformats.org/wordprocessingml/2006/main" xmlns:w14="http://schemas.microsoft.com/office/word/2010/wordml" xmlns:w15="http://schemas.microsoft.com/office/word/2012/wordml" xmlns:wpg="http://schemas.microsoft.com/office/word/2010/wordprocessingGroup" xmlns:wpi="http://schemas.microsoft.com/office/word/2010/wordprocessingInk" xmlns:wne="http://schemas.microsoft.com/office/word/2006/wordml" xmlns:wps="http://schemas.microsoft.com/office/word/2010/wordprocessingShape" mc:Ignorable="w14 w15 wp14">
   <w:footnote w:type="separator" w:id="-1">
     <w:p>
       <w:pPr>
@@ -912,11 +868,124 @@
 </file>
 
 <file path=word/numbering.xml><?xml version="1.0" encoding="utf-8"?>
-<w:numbering xmlns:wpc="http://schemas.microsoft.com/office/word/2010/wordprocessingCanvas" xmlns:cx="http://schemas.microsoft.com/office/drawing/2014/chartex" xmlns:cx1="http://schemas.microsoft.com/office/drawing/2015/9/8/chartex" xmlns:cx2="http://schemas.microsoft.com/office/drawing/2015/10/21/chartex" xmlns:cx3="http://schemas.microsoft.com/office/drawing/2016/5/9/chartex" xmlns:cx4="http://schemas.microsoft.com/office/drawing/2016/5/10/chartex" xmlns:cx5="http://schemas.microsoft.com/office/drawing/2016/5/11/chartex" xmlns:cx6="http://schemas.microsoft.com/office/drawing/2016/5/12/chartex" xmlns:cx7="http://schemas.microsoft.com/office/drawing/2016/5/13/chartex" xmlns:cx8="http://schemas.microsoft.com/office/drawing/2016/5/14/chartex" xmlns:mc="http://schemas.openxmlformats.org/markup-compatibility/2006" xmlns:aink="http://schemas.microsoft.com/office/drawing/2016/ink" xmlns:am3d="http://schemas.microsoft.com/office/drawing/2017/model3d" xmlns:o="urn:schemas-microsoft-com:office:office" xmlns:r="http://schemas.openxmlformats.org/officeDocument/2006/relationships" xmlns:m="http://schemas.openxmlformats.org/officeDocument/2006/math" xmlns:v="urn:schemas-microsoft-com:vml" xmlns:wp14="http://schemas.microsoft.com/office/word/2010/wordprocessingDrawing" xmlns:wp="http://schemas.openxmlformats.org/drawingml/2006/wordprocessingDrawing" xmlns:w10="urn:schemas-microsoft-com:office:word" xmlns:w="http://schemas.openxmlformats.org/wordprocessingml/2006/main" xmlns:w14="http://schemas.microsoft.com/office/word/2010/wordml" xmlns:w15="http://schemas.microsoft.com/office/word/2012/wordml" xmlns:w16cid="http://schemas.microsoft.com/office/word/2016/wordml/cid" xmlns:w16se="http://schemas.microsoft.com/office/word/2015/wordml/symex" xmlns:wpg="http://schemas.microsoft.com/office/word/2010/wordprocessingGroup" xmlns:wpi="http://schemas.microsoft.com/office/word/2010/wordprocessingInk" xmlns:wne="http://schemas.microsoft.com/office/word/2006/wordml" xmlns:wps="http://schemas.microsoft.com/office/word/2010/wordprocessingShape" mc:Ignorable="w14 w15 w16se w16cid wp14">
-  <w:abstractNum w:abstractNumId="0" w15:restartNumberingAfterBreak="0">
+<w:numbering xmlns:wpc="http://schemas.microsoft.com/office/word/2010/wordprocessingCanvas" xmlns:mc="http://schemas.openxmlformats.org/markup-compatibility/2006" xmlns:o="urn:schemas-microsoft-com:office:office" xmlns:r="http://schemas.openxmlformats.org/officeDocument/2006/relationships" xmlns:m="http://schemas.openxmlformats.org/officeDocument/2006/math" xmlns:v="urn:schemas-microsoft-com:vml" xmlns:wp14="http://schemas.microsoft.com/office/word/2010/wordprocessingDrawing" xmlns:wp="http://schemas.openxmlformats.org/drawingml/2006/wordprocessingDrawing" xmlns:w10="urn:schemas-microsoft-com:office:word" xmlns:w="http://schemas.openxmlformats.org/wordprocessingml/2006/main" xmlns:w14="http://schemas.microsoft.com/office/word/2010/wordml" xmlns:w15="http://schemas.microsoft.com/office/word/2012/wordml" xmlns:wpg="http://schemas.microsoft.com/office/word/2010/wordprocessingGroup" xmlns:wpi="http://schemas.microsoft.com/office/word/2010/wordprocessingInk" xmlns:wne="http://schemas.microsoft.com/office/word/2006/wordml" xmlns:wps="http://schemas.microsoft.com/office/word/2010/wordprocessingShape" mc:Ignorable="w14 w15 wp14">
+  <w:abstractNum w:abstractNumId="0">
+    <w:nsid w:val="1E920273"/>
+    <w:multiLevelType w:val="hybridMultilevel"/>
+    <w:tmpl w:val="43CC381C"/>
+    <w:lvl w:ilvl="0" w:tplc="C3ECD260">
+      <w:start w:val="1"/>
+      <w:numFmt w:val="bullet"/>
+      <w:lvlText w:val="$"/>
+      <w:lvlJc w:val="left"/>
+      <w:pPr>
+        <w:ind w:left="1140" w:hanging="420"/>
+      </w:pPr>
+      <w:rPr>
+        <w:rFonts w:ascii="Arial Unicode MS" w:eastAsia="Arial Unicode MS" w:hAnsi="Arial Unicode MS" w:hint="eastAsia"/>
+      </w:rPr>
+    </w:lvl>
+    <w:lvl w:ilvl="1" w:tplc="0409000B" w:tentative="1">
+      <w:start w:val="1"/>
+      <w:numFmt w:val="bullet"/>
+      <w:lvlText w:val=""/>
+      <w:lvlJc w:val="left"/>
+      <w:pPr>
+        <w:ind w:left="840" w:hanging="420"/>
+      </w:pPr>
+      <w:rPr>
+        <w:rFonts w:ascii="Wingdings" w:hAnsi="Wingdings" w:hint="default"/>
+      </w:rPr>
+    </w:lvl>
+    <w:lvl w:ilvl="2" w:tplc="0409000D">
+      <w:start w:val="1"/>
+      <w:numFmt w:val="bullet"/>
+      <w:lvlText w:val=""/>
+      <w:lvlJc w:val="left"/>
+      <w:pPr>
+        <w:ind w:left="1260" w:hanging="420"/>
+      </w:pPr>
+      <w:rPr>
+        <w:rFonts w:ascii="Wingdings" w:hAnsi="Wingdings" w:hint="default"/>
+      </w:rPr>
+    </w:lvl>
+    <w:lvl w:ilvl="3" w:tplc="04090001" w:tentative="1">
+      <w:start w:val="1"/>
+      <w:numFmt w:val="bullet"/>
+      <w:lvlText w:val=""/>
+      <w:lvlJc w:val="left"/>
+      <w:pPr>
+        <w:ind w:left="1680" w:hanging="420"/>
+      </w:pPr>
+      <w:rPr>
+        <w:rFonts w:ascii="Wingdings" w:hAnsi="Wingdings" w:hint="default"/>
+      </w:rPr>
+    </w:lvl>
+    <w:lvl w:ilvl="4" w:tplc="0409000B" w:tentative="1">
+      <w:start w:val="1"/>
+      <w:numFmt w:val="bullet"/>
+      <w:lvlText w:val=""/>
+      <w:lvlJc w:val="left"/>
+      <w:pPr>
+        <w:ind w:left="2100" w:hanging="420"/>
+      </w:pPr>
+      <w:rPr>
+        <w:rFonts w:ascii="Wingdings" w:hAnsi="Wingdings" w:hint="default"/>
+      </w:rPr>
+    </w:lvl>
+    <w:lvl w:ilvl="5" w:tplc="0409000D" w:tentative="1">
+      <w:start w:val="1"/>
+      <w:numFmt w:val="bullet"/>
+      <w:lvlText w:val=""/>
+      <w:lvlJc w:val="left"/>
+      <w:pPr>
+        <w:ind w:left="2520" w:hanging="420"/>
+      </w:pPr>
+      <w:rPr>
+        <w:rFonts w:ascii="Wingdings" w:hAnsi="Wingdings" w:hint="default"/>
+      </w:rPr>
+    </w:lvl>
+    <w:lvl w:ilvl="6" w:tplc="04090001" w:tentative="1">
+      <w:start w:val="1"/>
+      <w:numFmt w:val="bullet"/>
+      <w:lvlText w:val=""/>
+      <w:lvlJc w:val="left"/>
+      <w:pPr>
+        <w:ind w:left="2940" w:hanging="420"/>
+      </w:pPr>
+      <w:rPr>
+        <w:rFonts w:ascii="Wingdings" w:hAnsi="Wingdings" w:hint="default"/>
+      </w:rPr>
+    </w:lvl>
+    <w:lvl w:ilvl="7" w:tplc="0409000B" w:tentative="1">
+      <w:start w:val="1"/>
+      <w:numFmt w:val="bullet"/>
+      <w:lvlText w:val=""/>
+      <w:lvlJc w:val="left"/>
+      <w:pPr>
+        <w:ind w:left="3360" w:hanging="420"/>
+      </w:pPr>
+      <w:rPr>
+        <w:rFonts w:ascii="Wingdings" w:hAnsi="Wingdings" w:hint="default"/>
+      </w:rPr>
+    </w:lvl>
+    <w:lvl w:ilvl="8" w:tplc="0409000D" w:tentative="1">
+      <w:start w:val="1"/>
+      <w:numFmt w:val="bullet"/>
+      <w:lvlText w:val=""/>
+      <w:lvlJc w:val="left"/>
+      <w:pPr>
+        <w:ind w:left="3780" w:hanging="420"/>
+      </w:pPr>
+      <w:rPr>
+        <w:rFonts w:ascii="Wingdings" w:hAnsi="Wingdings" w:hint="default"/>
+      </w:rPr>
+    </w:lvl>
+  </w:abstractNum>
+  <w:abstractNum w:abstractNumId="1">
     <w:nsid w:val="48FB0E3A"/>
     <w:multiLevelType w:val="multilevel"/>
-    <w:tmpl w:val="D6E81BDE"/>
+    <w:tmpl w:val="D2BE445A"/>
     <w:lvl w:ilvl="0">
       <w:start w:val="1"/>
       <w:numFmt w:val="decimal"/>
@@ -958,15 +1027,15 @@
     </w:lvl>
     <w:lvl w:ilvl="3">
       <w:start w:val="1"/>
-      <w:numFmt w:val="decimal"/>
+      <w:numFmt w:val="bullet"/>
       <w:pStyle w:val="4"/>
-      <w:lvlText w:val="%4."/>
+      <w:lvlText w:val="$"/>
       <w:lvlJc w:val="left"/>
       <w:pPr>
         <w:ind w:left="1440" w:hanging="360"/>
       </w:pPr>
       <w:rPr>
-        <w:rFonts w:hint="default"/>
+        <w:rFonts w:ascii="Arial Unicode MS" w:eastAsia="Arial Unicode MS" w:hAnsi="Arial Unicode MS" w:hint="eastAsia"/>
       </w:rPr>
     </w:lvl>
     <w:lvl w:ilvl="4">
@@ -1036,13 +1105,16 @@
     </w:lvl>
   </w:abstractNum>
   <w:num w:numId="1">
+    <w:abstractNumId w:val="1"/>
+  </w:num>
+  <w:num w:numId="2">
     <w:abstractNumId w:val="0"/>
   </w:num>
 </w:numbering>
 </file>
 
 <file path=word/styles.xml><?xml version="1.0" encoding="utf-8"?>
-<w:styles xmlns:mc="http://schemas.openxmlformats.org/markup-compatibility/2006" xmlns:r="http://schemas.openxmlformats.org/officeDocument/2006/relationships" xmlns:w="http://schemas.openxmlformats.org/wordprocessingml/2006/main" xmlns:w14="http://schemas.microsoft.com/office/word/2010/wordml" xmlns:w15="http://schemas.microsoft.com/office/word/2012/wordml" xmlns:w16cid="http://schemas.microsoft.com/office/word/2016/wordml/cid" xmlns:w16se="http://schemas.microsoft.com/office/word/2015/wordml/symex" mc:Ignorable="w14 w15 w16se w16cid">
+<w:styles xmlns:mc="http://schemas.openxmlformats.org/markup-compatibility/2006" xmlns:r="http://schemas.openxmlformats.org/officeDocument/2006/relationships" xmlns:w="http://schemas.openxmlformats.org/wordprocessingml/2006/main" xmlns:w14="http://schemas.microsoft.com/office/word/2010/wordml" xmlns:w15="http://schemas.microsoft.com/office/word/2012/wordml" mc:Ignorable="w14 w15">
   <w:docDefaults>
     <w:rPrDefault>
       <w:rPr>
@@ -1060,7 +1132,7 @@
       </w:pPr>
     </w:pPrDefault>
   </w:docDefaults>
-  <w:latentStyles w:defLockedState="0" w:defUIPriority="99" w:defSemiHidden="0" w:defUnhideWhenUsed="0" w:defQFormat="0" w:count="375">
+  <w:latentStyles w:defLockedState="0" w:defUIPriority="99" w:defSemiHidden="0" w:defUnhideWhenUsed="0" w:defQFormat="0" w:count="371">
     <w:lsdException w:name="Normal" w:uiPriority="0" w:qFormat="1"/>
     <w:lsdException w:name="heading 1" w:uiPriority="9" w:qFormat="1"/>
     <w:lsdException w:name="heading 2" w:semiHidden="1" w:uiPriority="9" w:unhideWhenUsed="1" w:qFormat="1"/>
@@ -1166,6 +1238,7 @@
     <w:lsdException w:name="HTML Sample" w:semiHidden="1" w:unhideWhenUsed="1"/>
     <w:lsdException w:name="HTML Typewriter" w:semiHidden="1" w:unhideWhenUsed="1"/>
     <w:lsdException w:name="HTML Variable" w:semiHidden="1" w:unhideWhenUsed="1"/>
+    <w:lsdException w:name="Normal Table" w:semiHidden="1" w:unhideWhenUsed="1"/>
     <w:lsdException w:name="annotation subject" w:semiHidden="1" w:unhideWhenUsed="1"/>
     <w:lsdException w:name="No List" w:semiHidden="1" w:unhideWhenUsed="1"/>
     <w:lsdException w:name="Outline List 1" w:semiHidden="1" w:unhideWhenUsed="1"/>
@@ -1209,8 +1282,10 @@
     <w:lsdException w:name="Table Elegant" w:semiHidden="1" w:unhideWhenUsed="1"/>
     <w:lsdException w:name="Table Professional" w:semiHidden="1" w:unhideWhenUsed="1"/>
     <w:lsdException w:name="Table Subtle 1" w:semiHidden="1" w:unhideWhenUsed="1"/>
+    <w:lsdException w:name="Table Subtle 2" w:semiHidden="1" w:unhideWhenUsed="1"/>
     <w:lsdException w:name="Table Web 1" w:semiHidden="1" w:unhideWhenUsed="1"/>
     <w:lsdException w:name="Table Web 2" w:semiHidden="1" w:unhideWhenUsed="1"/>
+    <w:lsdException w:name="Table Web 3" w:semiHidden="1" w:unhideWhenUsed="1"/>
     <w:lsdException w:name="Balloon Text" w:semiHidden="1" w:unhideWhenUsed="1"/>
     <w:lsdException w:name="Table Grid" w:uiPriority="39"/>
     <w:lsdException w:name="Table Theme" w:semiHidden="1" w:unhideWhenUsed="1"/>
@@ -1429,10 +1504,6 @@
     <w:lsdException w:name="List Table 5 Dark Accent 6" w:uiPriority="50"/>
     <w:lsdException w:name="List Table 6 Colorful Accent 6" w:uiPriority="51"/>
     <w:lsdException w:name="List Table 7 Colorful Accent 6" w:uiPriority="52"/>
-    <w:lsdException w:name="Mention" w:semiHidden="1" w:unhideWhenUsed="1"/>
-    <w:lsdException w:name="Smart Hyperlink" w:semiHidden="1" w:unhideWhenUsed="1"/>
-    <w:lsdException w:name="Hashtag" w:semiHidden="1" w:unhideWhenUsed="1"/>
-    <w:lsdException w:name="Unresolved Mention" w:semiHidden="1" w:unhideWhenUsed="1"/>
   </w:latentStyles>
   <w:style w:type="paragraph" w:default="1" w:styleId="a">
     <w:name w:val="Normal"/>
@@ -1643,6 +1714,7 @@
   <w:style w:type="character" w:default="1" w:styleId="a0">
     <w:name w:val="Default Paragraph Font"/>
     <w:uiPriority w:val="1"/>
+    <w:semiHidden/>
     <w:unhideWhenUsed/>
   </w:style>
   <w:style w:type="table" w:default="1" w:styleId="a1">
@@ -2088,7 +2160,7 @@
       <w:u w:val="single"/>
     </w:rPr>
   </w:style>
-  <w:style w:type="character" w:styleId="af6">
+  <w:style w:type="character" w:customStyle="1" w:styleId="UnresolvedMention">
     <w:name w:val="Unresolved Mention"/>
     <w:basedOn w:val="a0"/>
     <w:uiPriority w:val="99"/>
@@ -2098,6 +2170,18 @@
     <w:rPr>
       <w:color w:val="605E5C"/>
       <w:shd w:val="clear" w:color="auto" w:fill="E1DFDD"/>
+    </w:rPr>
+  </w:style>
+  <w:style w:type="character" w:styleId="af6">
+    <w:name w:val="FollowedHyperlink"/>
+    <w:basedOn w:val="a0"/>
+    <w:uiPriority w:val="99"/>
+    <w:semiHidden/>
+    <w:unhideWhenUsed/>
+    <w:rsid w:val="00973D09"/>
+    <w:rPr>
+      <w:color w:val="2B8073" w:themeColor="followedHyperlink"/>
+      <w:u w:val="single"/>
     </w:rPr>
   </w:style>
 </w:styles>
